--- a/Instruction/Complete procedure to setup & run Projects.docx
+++ b/Instruction/Complete procedure to setup & run Projects.docx
@@ -161,16 +161,16 @@
           <w:i/>
           <w:iCs/>
         </w:rPr>
-        <w:t>url-shoten-</w:t>
-      </w:r>
-      <w:r>
-        <w:rPr>
-          <w:b/>
-          <w:bCs/>
-          <w:i/>
-          <w:iCs/>
-        </w:rPr>
-        <w:t>service)</w:t>
+        <w:t>nodejs-service</w:t>
+      </w:r>
+      <w:r>
+        <w:rPr>
+          <w:b/>
+          <w:bCs/>
+          <w:i/>
+          <w:iCs/>
+        </w:rPr>
+        <w:t>)</w:t>
       </w:r>
     </w:p>
     <w:p>
@@ -241,7 +241,16 @@
           <w:i/>
           <w:iCs/>
         </w:rPr>
-        <w:t>shorter-url-client</w:t>
+        <w:t>react</w:t>
+      </w:r>
+      <w:r>
+        <w:rPr>
+          <w:b/>
+          <w:bCs/>
+          <w:i/>
+          <w:iCs/>
+        </w:rPr>
+        <w:t>-client</w:t>
       </w:r>
       <w:r>
         <w:rPr>
